--- a/Docs/Observaciones-Lab 9.docx
+++ b/Docs/Observaciones-Lab 9.docx
@@ -4,7 +4,7 @@
   <w:body>
     <w:p>
       <w:pPr>
-        <w:pStyle w:val="Title"/>
+        <w:pStyle w:val="Ttulo"/>
         <w:jc w:val="center"/>
         <w:rPr>
           <w:b/>
@@ -37,94 +37,57 @@
           <w:noProof w:val="0"/>
           <w:lang w:val="es-CO"/>
         </w:rPr>
-        <w:t xml:space="preserve">Estudiante </w:t>
+        <w:t>Jacobo Zarruk</w:t>
       </w:r>
       <w:r>
         <w:rPr>
           <w:noProof w:val="0"/>
           <w:lang w:val="es-CO"/>
         </w:rPr>
-        <w:t xml:space="preserve">1 Cod </w:t>
+        <w:t>, 202223913</w:t>
       </w:r>
-      <w:proofErr w:type="spellStart"/>
-      <w:r>
+    </w:p>
+    <w:p>
+      <w:pPr>
+        <w:spacing w:after="0"/>
+        <w:jc w:val="right"/>
         <w:rPr>
           <w:noProof w:val="0"/>
           <w:lang w:val="es-CO"/>
         </w:rPr>
-        <w:t>XXXX</w:t>
+      </w:pPr>
+      <w:r>
+        <w:rPr>
+          <w:noProof w:val="0"/>
+          <w:lang w:val="es-CO"/>
+        </w:rPr>
+        <w:t>María José Amorocho</w:t>
       </w:r>
-      <w:proofErr w:type="spellEnd"/>
+      <w:r>
+        <w:rPr>
+          <w:noProof w:val="0"/>
+          <w:lang w:val="es-CO"/>
+        </w:rPr>
+        <w:t>,</w:t>
+      </w:r>
+      <w:r>
+        <w:rPr>
+          <w:noProof w:val="0"/>
+          <w:lang w:val="es-CO"/>
+        </w:rPr>
+        <w:t xml:space="preserve"> </w:t>
+      </w:r>
+      <w:r>
+        <w:rPr>
+          <w:noProof w:val="0"/>
+          <w:lang w:val="es-CO"/>
+        </w:rPr>
+        <w:t>202220179</w:t>
+      </w:r>
     </w:p>
     <w:p>
       <w:pPr>
-        <w:spacing w:after="0"/>
-        <w:jc w:val="right"/>
-        <w:rPr>
-          <w:noProof w:val="0"/>
-          <w:lang w:val="es-CO"/>
-        </w:rPr>
-      </w:pPr>
-      <w:r>
-        <w:rPr>
-          <w:noProof w:val="0"/>
-          <w:lang w:val="es-CO"/>
-        </w:rPr>
-        <w:t xml:space="preserve">Estudiante 2 Cod </w:t>
-      </w:r>
-      <w:proofErr w:type="spellStart"/>
-      <w:r>
-        <w:rPr>
-          <w:noProof w:val="0"/>
-          <w:lang w:val="es-CO"/>
-        </w:rPr>
-        <w:t>XXXX</w:t>
-      </w:r>
-      <w:proofErr w:type="spellEnd"/>
-    </w:p>
-    <w:p>
-      <w:pPr>
-        <w:spacing w:after="0"/>
-        <w:jc w:val="right"/>
-        <w:rPr>
-          <w:noProof w:val="0"/>
-          <w:lang w:val="es-CO"/>
-        </w:rPr>
-      </w:pPr>
-      <w:r>
-        <w:rPr>
-          <w:noProof w:val="0"/>
-          <w:lang w:val="es-CO"/>
-        </w:rPr>
-        <w:t xml:space="preserve">Estudiante </w:t>
-      </w:r>
-      <w:r>
-        <w:rPr>
-          <w:noProof w:val="0"/>
-          <w:lang w:val="es-CO"/>
-        </w:rPr>
-        <w:t>3</w:t>
-      </w:r>
-      <w:r>
-        <w:rPr>
-          <w:noProof w:val="0"/>
-          <w:lang w:val="es-CO"/>
-        </w:rPr>
-        <w:t xml:space="preserve"> Cod </w:t>
-      </w:r>
-      <w:proofErr w:type="spellStart"/>
-      <w:r>
-        <w:rPr>
-          <w:noProof w:val="0"/>
-          <w:lang w:val="es-CO"/>
-        </w:rPr>
-        <w:t>XXXX</w:t>
-      </w:r>
-      <w:proofErr w:type="spellEnd"/>
-    </w:p>
-    <w:p>
-      <w:pPr>
-        <w:pStyle w:val="Heading1"/>
+        <w:pStyle w:val="Ttulo1"/>
         <w:rPr>
           <w:b/>
           <w:bCs/>
@@ -144,7 +107,7 @@
     </w:p>
     <w:p>
       <w:pPr>
-        <w:pStyle w:val="ListParagraph"/>
+        <w:pStyle w:val="Prrafodelista"/>
         <w:numPr>
           <w:ilvl w:val="0"/>
           <w:numId w:val="15"/>
@@ -181,10 +144,59 @@
           <w:lang w:val="es-CO" w:eastAsia="es-CO"/>
         </w:rPr>
       </w:pPr>
+      <w:r>
+        <w:rPr>
+          <w:rFonts w:cstheme="minorHAnsi"/>
+          <w:lang w:val="es-CO" w:eastAsia="es-CO"/>
+        </w:rPr>
+        <w:t xml:space="preserve">La </w:t>
+      </w:r>
+      <w:r>
+        <w:rPr>
+          <w:rFonts w:cstheme="minorHAnsi"/>
+          <w:lang w:val="es-CO" w:eastAsia="es-CO"/>
+        </w:rPr>
+        <w:t xml:space="preserve">principal diferencia consiste en que </w:t>
+      </w:r>
+      <w:r>
+        <w:rPr>
+          <w:rFonts w:cstheme="minorHAnsi"/>
+          <w:lang w:val="es-CO" w:eastAsia="es-CO"/>
+        </w:rPr>
+        <w:t>altura de un BST es mayor a la altura de un RBT</w:t>
+      </w:r>
+      <w:r>
+        <w:rPr>
+          <w:rFonts w:cstheme="minorHAnsi"/>
+          <w:lang w:val="es-CO" w:eastAsia="es-CO"/>
+        </w:rPr>
+        <w:t>; e</w:t>
+      </w:r>
+      <w:r>
+        <w:rPr>
+          <w:rFonts w:cstheme="minorHAnsi"/>
+          <w:lang w:val="es-CO" w:eastAsia="es-CO"/>
+        </w:rPr>
+        <w:t>sto es porque en un RBT el árbol intenta balacenarse lo más posible, de forma que la diferencia entre la altura de su hijo izquierdo y su hijo derecho sea menor o igual a 1 y estos, a su vez, estén balanceados. Así pues, dado a la r</w:t>
+      </w:r>
+      <w:r>
+        <w:rPr>
+          <w:rFonts w:cstheme="minorHAnsi"/>
+          <w:lang w:val="es-CO" w:eastAsia="es-CO"/>
+        </w:rPr>
+        <w:t>eparticion equitativa de los elementos</w:t>
+      </w:r>
+      <w:r>
+        <w:rPr>
+          <w:rFonts w:cstheme="minorHAnsi"/>
+          <w:lang w:val="es-CO" w:eastAsia="es-CO"/>
+        </w:rPr>
+        <w:t>, entre mayor balance tenga un árbol, menos altura puede llegar a tener.</w:t>
+      </w:r>
     </w:p>
     <w:p>
       <w:pPr>
-        <w:pStyle w:val="ListParagraph"/>
+        <w:pStyle w:val="Prrafodelista"/>
         <w:numPr>
           <w:ilvl w:val="0"/>
           <w:numId w:val="15"/>
@@ -198,22 +210,44 @@
       <w:r>
         <w:rPr>
           <w:rFonts w:cstheme="minorHAnsi"/>
-          <w:lang w:val="es-419" w:eastAsia="es-CO"/>
-        </w:rPr>
-        <w:t>¿percibe alguna diferencia entre la ejecución de los dos árboles (RBT y BST)?</w:t>
+          <w:lang w:val="es-CO" w:eastAsia="es-CO"/>
+        </w:rPr>
+        <w:t>¿</w:t>
+      </w:r>
+      <w:r>
+        <w:rPr>
+          <w:rFonts w:cstheme="minorHAnsi"/>
+          <w:lang w:val="es-CO" w:eastAsia="es-CO"/>
+        </w:rPr>
+        <w:t>P</w:t>
+      </w:r>
+      <w:r>
+        <w:rPr>
+          <w:rFonts w:cstheme="minorHAnsi"/>
+          <w:lang w:val="es-CO" w:eastAsia="es-CO"/>
+        </w:rPr>
+        <w:t>ercibe alguna diferencia entre la ejecución de los dos árboles (RBT y BST)?</w:t>
       </w:r>
     </w:p>
     <w:p>
       <w:pPr>
+        <w:jc w:val="both"/>
         <w:rPr>
           <w:rFonts w:cstheme="minorHAnsi"/>
-          <w:lang w:eastAsia="es-CO"/>
-        </w:rPr>
-      </w:pPr>
+          <w:lang w:val="es-CO" w:eastAsia="es-CO"/>
+        </w:rPr>
+      </w:pPr>
+      <w:r>
+        <w:rPr>
+          <w:rFonts w:cstheme="minorHAnsi"/>
+          <w:lang w:val="es-CO" w:eastAsia="es-CO"/>
+        </w:rPr>
+        <w:t>Al ejecutar el quinto requerimiento y medir los tiempos de ejecución de este, se pudo notar que, en promedio, la implentación del código con un BST se demotra un poco más que usando un RBT.</w:t>
+      </w:r>
     </w:p>
     <w:p>
       <w:pPr>
-        <w:pStyle w:val="ListParagraph"/>
+        <w:pStyle w:val="Prrafodelista"/>
         <w:numPr>
           <w:ilvl w:val="0"/>
           <w:numId w:val="15"/>
@@ -227,57 +261,9 @@
       <w:r>
         <w:rPr>
           <w:rFonts w:cstheme="minorHAnsi"/>
-          <w:lang w:eastAsia="es-CO"/>
-        </w:rPr>
-        <w:t xml:space="preserve">¿Por </w:t>
-      </w:r>
-      <w:proofErr w:type="spellStart"/>
-      <w:r>
-        <w:rPr>
-          <w:rFonts w:cstheme="minorHAnsi"/>
-          <w:lang w:eastAsia="es-CO"/>
-        </w:rPr>
-        <w:t>qué</w:t>
-      </w:r>
-      <w:proofErr w:type="spellEnd"/>
-      <w:r>
-        <w:rPr>
-          <w:rFonts w:cstheme="minorHAnsi"/>
-          <w:lang w:eastAsia="es-CO"/>
-        </w:rPr>
-        <w:t xml:space="preserve"> </w:t>
-      </w:r>
-      <w:proofErr w:type="spellStart"/>
-      <w:r>
-        <w:rPr>
-          <w:rFonts w:cstheme="minorHAnsi"/>
-          <w:lang w:eastAsia="es-CO"/>
-        </w:rPr>
-        <w:t>pasa</w:t>
-      </w:r>
-      <w:proofErr w:type="spellEnd"/>
-      <w:r>
-        <w:rPr>
-          <w:rFonts w:cstheme="minorHAnsi"/>
-          <w:lang w:eastAsia="es-CO"/>
-        </w:rPr>
-        <w:t xml:space="preserve"> </w:t>
-      </w:r>
-      <w:proofErr w:type="spellStart"/>
-      <w:r>
-        <w:rPr>
-          <w:rFonts w:cstheme="minorHAnsi"/>
-          <w:lang w:eastAsia="es-CO"/>
-        </w:rPr>
-        <w:t>esto</w:t>
-      </w:r>
-      <w:proofErr w:type="spellEnd"/>
-      <w:r>
-        <w:rPr>
-          <w:rFonts w:cstheme="minorHAnsi"/>
-          <w:lang w:eastAsia="es-CO"/>
-        </w:rPr>
-        <w:t>?</w:t>
+          <w:lang w:val="es-CO" w:eastAsia="es-CO"/>
+        </w:rPr>
+        <w:t>¿Por qué pasa esto?</w:t>
       </w:r>
     </w:p>
     <w:p>
@@ -288,6 +274,13 @@
           <w:lang w:val="es-CO" w:eastAsia="es-CO"/>
         </w:rPr>
       </w:pPr>
+      <w:r>
+        <w:rPr>
+          <w:rFonts w:cstheme="minorHAnsi"/>
+          <w:lang w:val="es-CO" w:eastAsia="es-CO"/>
+        </w:rPr>
+        <w:t>Lo anterior puede ocurrir porque</w:t>
+      </w:r>
     </w:p>
     <w:sectPr>
       <w:pgSz w:w="12240" w:h="15840"/>
@@ -2251,11 +2244,11 @@
       <w:noProof/>
     </w:rPr>
   </w:style>
-  <w:style w:type="paragraph" w:styleId="Heading1">
+  <w:style w:type="paragraph" w:styleId="Ttulo1">
     <w:name w:val="heading 1"/>
     <w:basedOn w:val="Normal"/>
     <w:next w:val="Normal"/>
-    <w:link w:val="Heading1Char"/>
+    <w:link w:val="Ttulo1Car"/>
     <w:uiPriority w:val="9"/>
     <w:qFormat/>
     <w:rsid w:val="003C0715"/>
@@ -2272,11 +2265,11 @@
       <w:szCs w:val="32"/>
     </w:rPr>
   </w:style>
-  <w:style w:type="paragraph" w:styleId="Heading2">
+  <w:style w:type="paragraph" w:styleId="Ttulo2">
     <w:name w:val="heading 2"/>
     <w:basedOn w:val="Normal"/>
     <w:next w:val="Normal"/>
-    <w:link w:val="Heading2Char"/>
+    <w:link w:val="Ttulo2Car"/>
     <w:uiPriority w:val="9"/>
     <w:unhideWhenUsed/>
     <w:qFormat/>
@@ -2294,13 +2287,13 @@
       <w:szCs w:val="26"/>
     </w:rPr>
   </w:style>
-  <w:style w:type="character" w:default="1" w:styleId="DefaultParagraphFont">
+  <w:style w:type="character" w:default="1" w:styleId="Fuentedeprrafopredeter">
     <w:name w:val="Default Paragraph Font"/>
     <w:uiPriority w:val="1"/>
     <w:semiHidden/>
     <w:unhideWhenUsed/>
   </w:style>
-  <w:style w:type="table" w:default="1" w:styleId="TableNormal">
+  <w:style w:type="table" w:default="1" w:styleId="Tablanormal">
     <w:name w:val="Normal Table"/>
     <w:uiPriority w:val="99"/>
     <w:semiHidden/>
@@ -2315,17 +2308,17 @@
       </w:tblCellMar>
     </w:tblPr>
   </w:style>
-  <w:style w:type="numbering" w:default="1" w:styleId="NoList">
+  <w:style w:type="numbering" w:default="1" w:styleId="Sinlista">
     <w:name w:val="No List"/>
     <w:uiPriority w:val="99"/>
     <w:semiHidden/>
     <w:unhideWhenUsed/>
   </w:style>
-  <w:style w:type="paragraph" w:styleId="Title">
+  <w:style w:type="paragraph" w:styleId="Ttulo">
     <w:name w:val="Title"/>
     <w:basedOn w:val="Normal"/>
     <w:next w:val="Normal"/>
-    <w:link w:val="TitleChar"/>
+    <w:link w:val="TtuloCar"/>
     <w:uiPriority w:val="10"/>
     <w:qFormat/>
     <w:rsid w:val="00BA3B38"/>
@@ -2341,10 +2334,10 @@
       <w:szCs w:val="56"/>
     </w:rPr>
   </w:style>
-  <w:style w:type="character" w:customStyle="1" w:styleId="TitleChar">
-    <w:name w:val="Title Char"/>
-    <w:basedOn w:val="DefaultParagraphFont"/>
-    <w:link w:val="Title"/>
+  <w:style w:type="character" w:customStyle="1" w:styleId="TtuloCar">
+    <w:name w:val="Título Car"/>
+    <w:basedOn w:val="Fuentedeprrafopredeter"/>
+    <w:link w:val="Ttulo"/>
     <w:uiPriority w:val="10"/>
     <w:rsid w:val="00BA3B38"/>
     <w:rPr>
@@ -2356,7 +2349,7 @@
       <w:szCs w:val="56"/>
     </w:rPr>
   </w:style>
-  <w:style w:type="paragraph" w:styleId="ListParagraph">
+  <w:style w:type="paragraph" w:styleId="Prrafodelista">
     <w:name w:val="List Paragraph"/>
     <w:basedOn w:val="Normal"/>
     <w:uiPriority w:val="34"/>
@@ -2370,9 +2363,9 @@
       <w:noProof w:val="0"/>
     </w:rPr>
   </w:style>
-  <w:style w:type="character" w:styleId="CommentReference">
+  <w:style w:type="character" w:styleId="Refdecomentario">
     <w:name w:val="annotation reference"/>
-    <w:basedOn w:val="DefaultParagraphFont"/>
+    <w:basedOn w:val="Fuentedeprrafopredeter"/>
     <w:uiPriority w:val="99"/>
     <w:semiHidden/>
     <w:unhideWhenUsed/>
@@ -2382,10 +2375,10 @@
       <w:szCs w:val="16"/>
     </w:rPr>
   </w:style>
-  <w:style w:type="paragraph" w:styleId="CommentText">
+  <w:style w:type="paragraph" w:styleId="Textocomentario">
     <w:name w:val="annotation text"/>
     <w:basedOn w:val="Normal"/>
-    <w:link w:val="CommentTextChar"/>
+    <w:link w:val="TextocomentarioCar"/>
     <w:uiPriority w:val="99"/>
     <w:semiHidden/>
     <w:unhideWhenUsed/>
@@ -2399,10 +2392,10 @@
       <w:szCs w:val="20"/>
     </w:rPr>
   </w:style>
-  <w:style w:type="character" w:customStyle="1" w:styleId="CommentTextChar">
-    <w:name w:val="Comment Text Char"/>
-    <w:basedOn w:val="DefaultParagraphFont"/>
-    <w:link w:val="CommentText"/>
+  <w:style w:type="character" w:customStyle="1" w:styleId="TextocomentarioCar">
+    <w:name w:val="Texto comentario Car"/>
+    <w:basedOn w:val="Fuentedeprrafopredeter"/>
+    <w:link w:val="Textocomentario"/>
     <w:uiPriority w:val="99"/>
     <w:semiHidden/>
     <w:rsid w:val="00A442AC"/>
@@ -2411,7 +2404,7 @@
       <w:szCs w:val="20"/>
     </w:rPr>
   </w:style>
-  <w:style w:type="paragraph" w:styleId="Caption">
+  <w:style w:type="paragraph" w:styleId="Descripcin">
     <w:name w:val="caption"/>
     <w:basedOn w:val="Normal"/>
     <w:next w:val="Normal"/>
@@ -2431,9 +2424,9 @@
       <w:szCs w:val="18"/>
     </w:rPr>
   </w:style>
-  <w:style w:type="table" w:styleId="GridTable2">
+  <w:style w:type="table" w:styleId="Tabladecuadrcula2">
     <w:name w:val="Grid Table 2"/>
-    <w:basedOn w:val="TableNormal"/>
+    <w:basedOn w:val="Tablanormal"/>
     <w:uiPriority w:val="47"/>
     <w:rsid w:val="00076EA8"/>
     <w:pPr>
@@ -2506,10 +2499,10 @@
       </w:tcPr>
     </w:tblStylePr>
   </w:style>
-  <w:style w:type="character" w:customStyle="1" w:styleId="Heading1Char">
-    <w:name w:val="Heading 1 Char"/>
-    <w:basedOn w:val="DefaultParagraphFont"/>
-    <w:link w:val="Heading1"/>
+  <w:style w:type="character" w:customStyle="1" w:styleId="Ttulo1Car">
+    <w:name w:val="Título 1 Car"/>
+    <w:basedOn w:val="Fuentedeprrafopredeter"/>
+    <w:link w:val="Ttulo1"/>
     <w:uiPriority w:val="9"/>
     <w:rsid w:val="003C0715"/>
     <w:rPr>
@@ -2520,10 +2513,10 @@
       <w:szCs w:val="32"/>
     </w:rPr>
   </w:style>
-  <w:style w:type="character" w:customStyle="1" w:styleId="Heading2Char">
-    <w:name w:val="Heading 2 Char"/>
-    <w:basedOn w:val="DefaultParagraphFont"/>
-    <w:link w:val="Heading2"/>
+  <w:style w:type="character" w:customStyle="1" w:styleId="Ttulo2Car">
+    <w:name w:val="Título 2 Car"/>
+    <w:basedOn w:val="Fuentedeprrafopredeter"/>
+    <w:link w:val="Ttulo2"/>
     <w:uiPriority w:val="9"/>
     <w:rsid w:val="003C0715"/>
     <w:rPr>
@@ -2534,10 +2527,10 @@
       <w:szCs w:val="26"/>
     </w:rPr>
   </w:style>
-  <w:style w:type="paragraph" w:styleId="Header">
+  <w:style w:type="paragraph" w:styleId="Encabezado">
     <w:name w:val="header"/>
     <w:basedOn w:val="Normal"/>
-    <w:link w:val="HeaderChar"/>
+    <w:link w:val="EncabezadoCar"/>
     <w:uiPriority w:val="99"/>
     <w:unhideWhenUsed/>
     <w:rsid w:val="00CD1FC8"/>
@@ -2549,20 +2542,20 @@
       <w:spacing w:after="0" w:line="240" w:lineRule="auto"/>
     </w:pPr>
   </w:style>
-  <w:style w:type="character" w:customStyle="1" w:styleId="HeaderChar">
-    <w:name w:val="Header Char"/>
-    <w:basedOn w:val="DefaultParagraphFont"/>
-    <w:link w:val="Header"/>
+  <w:style w:type="character" w:customStyle="1" w:styleId="EncabezadoCar">
+    <w:name w:val="Encabezado Car"/>
+    <w:basedOn w:val="Fuentedeprrafopredeter"/>
+    <w:link w:val="Encabezado"/>
     <w:uiPriority w:val="99"/>
     <w:rsid w:val="00CD1FC8"/>
     <w:rPr>
       <w:noProof/>
     </w:rPr>
   </w:style>
-  <w:style w:type="paragraph" w:styleId="Footer">
+  <w:style w:type="paragraph" w:styleId="Piedepgina">
     <w:name w:val="footer"/>
     <w:basedOn w:val="Normal"/>
-    <w:link w:val="FooterChar"/>
+    <w:link w:val="PiedepginaCar"/>
     <w:uiPriority w:val="99"/>
     <w:unhideWhenUsed/>
     <w:rsid w:val="00CD1FC8"/>
@@ -2574,10 +2567,10 @@
       <w:spacing w:after="0" w:line="240" w:lineRule="auto"/>
     </w:pPr>
   </w:style>
-  <w:style w:type="character" w:customStyle="1" w:styleId="FooterChar">
-    <w:name w:val="Footer Char"/>
-    <w:basedOn w:val="DefaultParagraphFont"/>
-    <w:link w:val="Footer"/>
+  <w:style w:type="character" w:customStyle="1" w:styleId="PiedepginaCar">
+    <w:name w:val="Pie de página Car"/>
+    <w:basedOn w:val="Fuentedeprrafopredeter"/>
+    <w:link w:val="Piedepgina"/>
     <w:uiPriority w:val="99"/>
     <w:rsid w:val="00CD1FC8"/>
     <w:rPr>
@@ -2586,7 +2579,7 @@
   </w:style>
   <w:style w:type="character" w:customStyle="1" w:styleId="normaltextrun">
     <w:name w:val="normaltextrun"/>
-    <w:basedOn w:val="DefaultParagraphFont"/>
+    <w:basedOn w:val="Fuentedeprrafopredeter"/>
     <w:rsid w:val="0023496E"/>
   </w:style>
 </w:styles>
@@ -2888,14 +2881,12 @@
 </file>
 
 <file path=customXml/item1.xml><?xml version="1.0" encoding="utf-8"?>
-<p:properties xmlns:p="http://schemas.microsoft.com/office/2006/metadata/properties" xmlns:xsi="http://www.w3.org/2001/XMLSchema-instance" xmlns:pc="http://schemas.microsoft.com/office/infopath/2007/PartnerControls">
-  <documentManagement>
-    <TaxCatchAll xmlns="85e30bcc-d76c-4413-8e4d-2dce22fb0743" xsi:nil="true"/>
-    <lcf76f155ced4ddcb4097134ff3c332f xmlns="164883f8-7691-4ecf-b54a-664c0d0edefe">
-      <Terms xmlns="http://schemas.microsoft.com/office/infopath/2007/PartnerControls"/>
-    </lcf76f155ced4ddcb4097134ff3c332f>
-  </documentManagement>
-</p:properties>
+<?mso-contentType ?>
+<FormTemplates xmlns="http://schemas.microsoft.com/sharepoint/v3/contenttype/forms">
+  <Display>DocumentLibraryForm</Display>
+  <Edit>DocumentLibraryForm</Edit>
+  <New>DocumentLibraryForm</New>
+</FormTemplates>
 </file>
 
 <file path=customXml/item2.xml><?xml version="1.0" encoding="utf-8"?>
@@ -3136,21 +3127,20 @@
 </file>
 
 <file path=customXml/item3.xml><?xml version="1.0" encoding="utf-8"?>
-<?mso-contentType ?>
-<FormTemplates xmlns="http://schemas.microsoft.com/sharepoint/v3/contenttype/forms">
-  <Display>DocumentLibraryForm</Display>
-  <Edit>DocumentLibraryForm</Edit>
-  <New>DocumentLibraryForm</New>
-</FormTemplates>
+<p:properties xmlns:p="http://schemas.microsoft.com/office/2006/metadata/properties" xmlns:xsi="http://www.w3.org/2001/XMLSchema-instance" xmlns:pc="http://schemas.microsoft.com/office/infopath/2007/PartnerControls">
+  <documentManagement>
+    <TaxCatchAll xmlns="85e30bcc-d76c-4413-8e4d-2dce22fb0743" xsi:nil="true"/>
+    <lcf76f155ced4ddcb4097134ff3c332f xmlns="164883f8-7691-4ecf-b54a-664c0d0edefe">
+      <Terms xmlns="http://schemas.microsoft.com/office/infopath/2007/PartnerControls"/>
+    </lcf76f155ced4ddcb4097134ff3c332f>
+  </documentManagement>
+</p:properties>
 </file>
 
 <file path=customXml/itemProps1.xml><?xml version="1.0" encoding="utf-8"?>
-<ds:datastoreItem xmlns:ds="http://schemas.openxmlformats.org/officeDocument/2006/customXml" ds:itemID="{8542EACB-7939-45C8-99C3-B6897CA7A7EF}">
+<ds:datastoreItem xmlns:ds="http://schemas.openxmlformats.org/officeDocument/2006/customXml" ds:itemID="{1F59EA8B-1FA8-40D2-A8B0-61B9CE1E4579}">
   <ds:schemaRefs>
-    <ds:schemaRef ds:uri="http://schemas.microsoft.com/office/2006/metadata/properties"/>
-    <ds:schemaRef ds:uri="http://schemas.microsoft.com/office/infopath/2007/PartnerControls"/>
-    <ds:schemaRef ds:uri="85e30bcc-d76c-4413-8e4d-2dce22fb0743"/>
-    <ds:schemaRef ds:uri="164883f8-7691-4ecf-b54a-664c0d0edefe"/>
+    <ds:schemaRef ds:uri="http://schemas.microsoft.com/sharepoint/v3/contenttype/forms"/>
   </ds:schemaRefs>
 </ds:datastoreItem>
 </file>
@@ -3175,9 +3165,12 @@
 </file>
 
 <file path=customXml/itemProps3.xml><?xml version="1.0" encoding="utf-8"?>
-<ds:datastoreItem xmlns:ds="http://schemas.openxmlformats.org/officeDocument/2006/customXml" ds:itemID="{1F59EA8B-1FA8-40D2-A8B0-61B9CE1E4579}">
+<ds:datastoreItem xmlns:ds="http://schemas.openxmlformats.org/officeDocument/2006/customXml" ds:itemID="{8542EACB-7939-45C8-99C3-B6897CA7A7EF}">
   <ds:schemaRefs>
-    <ds:schemaRef ds:uri="http://schemas.microsoft.com/sharepoint/v3/contenttype/forms"/>
+    <ds:schemaRef ds:uri="http://schemas.microsoft.com/office/2006/metadata/properties"/>
+    <ds:schemaRef ds:uri="http://schemas.microsoft.com/office/infopath/2007/PartnerControls"/>
+    <ds:schemaRef ds:uri="85e30bcc-d76c-4413-8e4d-2dce22fb0743"/>
+    <ds:schemaRef ds:uri="164883f8-7691-4ecf-b54a-664c0d0edefe"/>
   </ds:schemaRefs>
 </ds:datastoreItem>
 </file>
--- a/Docs/Observaciones-Lab 9.docx
+++ b/Docs/Observaciones-Lab 9.docx
@@ -37,8 +37,17 @@
           <w:noProof w:val="0"/>
           <w:lang w:val="es-CO"/>
         </w:rPr>
-        <w:t>Jacobo Zarruk</w:t>
+        <w:t xml:space="preserve">Jacobo </w:t>
       </w:r>
+      <w:proofErr w:type="spellStart"/>
+      <w:r>
+        <w:rPr>
+          <w:noProof w:val="0"/>
+          <w:lang w:val="es-CO"/>
+        </w:rPr>
+        <w:t>Zarruk</w:t>
+      </w:r>
+      <w:proofErr w:type="spellEnd"/>
       <w:r>
         <w:rPr>
           <w:noProof w:val="0"/>
@@ -177,21 +186,7 @@
           <w:rFonts w:cstheme="minorHAnsi"/>
           <w:lang w:val="es-CO" w:eastAsia="es-CO"/>
         </w:rPr>
-        <w:t>sto es porque en un RBT el árbol intenta balacenarse lo más posible, de forma que la diferencia entre la altura de su hijo izquierdo y su hijo derecho sea menor o igual a 1 y estos, a su vez, estén balanceados. Así pues, dado a la r</w:t>
-      </w:r>
-      <w:r>
-        <w:rPr>
-          <w:rFonts w:cstheme="minorHAnsi"/>
-          <w:lang w:val="es-CO" w:eastAsia="es-CO"/>
-        </w:rPr>
-        <w:t>eparticion equitativa de los elementos</w:t>
-      </w:r>
-      <w:r>
-        <w:rPr>
-          <w:rFonts w:cstheme="minorHAnsi"/>
-          <w:lang w:val="es-CO" w:eastAsia="es-CO"/>
-        </w:rPr>
-        <w:t>, entre mayor balance tenga un árbol, menos altura puede llegar a tener.</w:t>
+        <w:t>sto es porque en un RBT el árbol intenta balacenarse lo más posible, de forma que la diferencia entre la altura de su hijo izquierdo y su hijo derecho sea menor o igual a 1 y estos, a su vez, estén balanceados. Así pues, dado a la reparticion equitativa de los elementos, entre mayor balance tenga un árbol, menos altura puede llegar a tener.</w:t>
       </w:r>
     </w:p>
     <w:p>
@@ -242,7 +237,7 @@
           <w:rFonts w:cstheme="minorHAnsi"/>
           <w:lang w:val="es-CO" w:eastAsia="es-CO"/>
         </w:rPr>
-        <w:t>Al ejecutar el quinto requerimiento y medir los tiempos de ejecución de este, se pudo notar que, en promedio, la implentación del código con un BST se demotra un poco más que usando un RBT.</w:t>
+        <w:t>Al ejecutar el quinto requerimiento y medir los tiempos de ejecución se pudo notar que, en promedio, la implentación del código con un BST se demotra un poco más que usando un RBT.</w:t>
       </w:r>
     </w:p>
     <w:p>
@@ -279,7 +274,49 @@
           <w:rFonts w:cstheme="minorHAnsi"/>
           <w:lang w:val="es-CO" w:eastAsia="es-CO"/>
         </w:rPr>
-        <w:t>Lo anterior puede ocurrir porque</w:t>
+        <w:t>Lo</w:t>
+      </w:r>
+      <w:r>
+        <w:rPr>
+          <w:rFonts w:cstheme="minorHAnsi"/>
+          <w:lang w:val="es-CO" w:eastAsia="es-CO"/>
+        </w:rPr>
+        <w:t xml:space="preserve"> anterior se debe justamente a las propiedades de un RBT. En esta estructura de datos se busca que las ramas sean de máximo una longitud log(n), lo que proporcionan </w:t>
+      </w:r>
+      <w:r>
+        <w:rPr>
+          <w:rFonts w:cstheme="minorHAnsi"/>
+          <w:lang w:val="es-CO" w:eastAsia="es-CO"/>
+        </w:rPr>
+        <w:t>tiempos de búsqueda</w:t>
+      </w:r>
+      <w:r>
+        <w:rPr>
+          <w:rFonts w:cstheme="minorHAnsi"/>
+          <w:lang w:val="es-CO" w:eastAsia="es-CO"/>
+        </w:rPr>
+        <w:t xml:space="preserve"> l</w:t>
+      </w:r>
+      <w:r>
+        <w:rPr>
+          <w:rFonts w:cstheme="minorHAnsi"/>
+          <w:lang w:val="es-CO" w:eastAsia="es-CO"/>
+        </w:rPr>
+        <w:t>ogarítmicos, sin importar la secuencia de llaves insertad</w:t>
+      </w:r>
+      <w:r>
+        <w:rPr>
+          <w:rFonts w:cstheme="minorHAnsi"/>
+          <w:lang w:val="es-CO" w:eastAsia="es-CO"/>
+        </w:rPr>
+        <w:t>a. Por otro lado, en un BST, en el peor caso, encontrar un elemento tiene una complejidad de O(n)</w:t>
+      </w:r>
+      <w:r>
+        <w:rPr>
+          <w:rFonts w:cstheme="minorHAnsi"/>
+          <w:lang w:val="es-CO" w:eastAsia="es-CO"/>
+        </w:rPr>
+        <w:t xml:space="preserve">, lo que se traduce a un mayor consumo de tiempo. </w:t>
       </w:r>
     </w:p>
     <w:sectPr>
@@ -2881,12 +2918,14 @@
 </file>
 
 <file path=customXml/item1.xml><?xml version="1.0" encoding="utf-8"?>
-<?mso-contentType ?>
-<FormTemplates xmlns="http://schemas.microsoft.com/sharepoint/v3/contenttype/forms">
-  <Display>DocumentLibraryForm</Display>
-  <Edit>DocumentLibraryForm</Edit>
-  <New>DocumentLibraryForm</New>
-</FormTemplates>
+<p:properties xmlns:p="http://schemas.microsoft.com/office/2006/metadata/properties" xmlns:xsi="http://www.w3.org/2001/XMLSchema-instance" xmlns:pc="http://schemas.microsoft.com/office/infopath/2007/PartnerControls">
+  <documentManagement>
+    <TaxCatchAll xmlns="85e30bcc-d76c-4413-8e4d-2dce22fb0743" xsi:nil="true"/>
+    <lcf76f155ced4ddcb4097134ff3c332f xmlns="164883f8-7691-4ecf-b54a-664c0d0edefe">
+      <Terms xmlns="http://schemas.microsoft.com/office/infopath/2007/PartnerControls"/>
+    </lcf76f155ced4ddcb4097134ff3c332f>
+  </documentManagement>
+</p:properties>
 </file>
 
 <file path=customXml/item2.xml><?xml version="1.0" encoding="utf-8"?>
@@ -3127,20 +3166,21 @@
 </file>
 
 <file path=customXml/item3.xml><?xml version="1.0" encoding="utf-8"?>
-<p:properties xmlns:p="http://schemas.microsoft.com/office/2006/metadata/properties" xmlns:xsi="http://www.w3.org/2001/XMLSchema-instance" xmlns:pc="http://schemas.microsoft.com/office/infopath/2007/PartnerControls">
-  <documentManagement>
-    <TaxCatchAll xmlns="85e30bcc-d76c-4413-8e4d-2dce22fb0743" xsi:nil="true"/>
-    <lcf76f155ced4ddcb4097134ff3c332f xmlns="164883f8-7691-4ecf-b54a-664c0d0edefe">
-      <Terms xmlns="http://schemas.microsoft.com/office/infopath/2007/PartnerControls"/>
-    </lcf76f155ced4ddcb4097134ff3c332f>
-  </documentManagement>
-</p:properties>
+<?mso-contentType ?>
+<FormTemplates xmlns="http://schemas.microsoft.com/sharepoint/v3/contenttype/forms">
+  <Display>DocumentLibraryForm</Display>
+  <Edit>DocumentLibraryForm</Edit>
+  <New>DocumentLibraryForm</New>
+</FormTemplates>
 </file>
 
 <file path=customXml/itemProps1.xml><?xml version="1.0" encoding="utf-8"?>
-<ds:datastoreItem xmlns:ds="http://schemas.openxmlformats.org/officeDocument/2006/customXml" ds:itemID="{1F59EA8B-1FA8-40D2-A8B0-61B9CE1E4579}">
+<ds:datastoreItem xmlns:ds="http://schemas.openxmlformats.org/officeDocument/2006/customXml" ds:itemID="{8542EACB-7939-45C8-99C3-B6897CA7A7EF}">
   <ds:schemaRefs>
-    <ds:schemaRef ds:uri="http://schemas.microsoft.com/sharepoint/v3/contenttype/forms"/>
+    <ds:schemaRef ds:uri="http://schemas.microsoft.com/office/2006/metadata/properties"/>
+    <ds:schemaRef ds:uri="http://schemas.microsoft.com/office/infopath/2007/PartnerControls"/>
+    <ds:schemaRef ds:uri="85e30bcc-d76c-4413-8e4d-2dce22fb0743"/>
+    <ds:schemaRef ds:uri="164883f8-7691-4ecf-b54a-664c0d0edefe"/>
   </ds:schemaRefs>
 </ds:datastoreItem>
 </file>
@@ -3165,12 +3205,9 @@
 </file>
 
 <file path=customXml/itemProps3.xml><?xml version="1.0" encoding="utf-8"?>
-<ds:datastoreItem xmlns:ds="http://schemas.openxmlformats.org/officeDocument/2006/customXml" ds:itemID="{8542EACB-7939-45C8-99C3-B6897CA7A7EF}">
+<ds:datastoreItem xmlns:ds="http://schemas.openxmlformats.org/officeDocument/2006/customXml" ds:itemID="{1F59EA8B-1FA8-40D2-A8B0-61B9CE1E4579}">
   <ds:schemaRefs>
-    <ds:schemaRef ds:uri="http://schemas.microsoft.com/office/2006/metadata/properties"/>
-    <ds:schemaRef ds:uri="http://schemas.microsoft.com/office/infopath/2007/PartnerControls"/>
-    <ds:schemaRef ds:uri="85e30bcc-d76c-4413-8e4d-2dce22fb0743"/>
-    <ds:schemaRef ds:uri="164883f8-7691-4ecf-b54a-664c0d0edefe"/>
+    <ds:schemaRef ds:uri="http://schemas.microsoft.com/sharepoint/v3/contenttype/forms"/>
   </ds:schemaRefs>
 </ds:datastoreItem>
 </file>
--- a/Docs/Observaciones-Lab 9.docx
+++ b/Docs/Observaciones-Lab 9.docx
@@ -1,6 +1,6 @@
 
 <file path=word/document.xml><?xml version="1.0" encoding="utf-8"?>
-<w:document xmlns:wpc="http://schemas.microsoft.com/office/word/2010/wordprocessingCanvas" xmlns:cx="http://schemas.microsoft.com/office/drawing/2014/chartex" xmlns:cx1="http://schemas.microsoft.com/office/drawing/2015/9/8/chartex" xmlns:cx2="http://schemas.microsoft.com/office/drawing/2015/10/21/chartex" xmlns:cx3="http://schemas.microsoft.com/office/drawing/2016/5/9/chartex" xmlns:cx4="http://schemas.microsoft.com/office/drawing/2016/5/10/chartex" xmlns:cx5="http://schemas.microsoft.com/office/drawing/2016/5/11/chartex" xmlns:cx6="http://schemas.microsoft.com/office/drawing/2016/5/12/chartex" xmlns:cx7="http://schemas.microsoft.com/office/drawing/2016/5/13/chartex" xmlns:cx8="http://schemas.microsoft.com/office/drawing/2016/5/14/chartex" xmlns:mc="http://schemas.openxmlformats.org/markup-compatibility/2006" xmlns:aink="http://schemas.microsoft.com/office/drawing/2016/ink" xmlns:am3d="http://schemas.microsoft.com/office/drawing/2017/model3d" xmlns:o="urn:schemas-microsoft-com:office:office" xmlns:oel="http://schemas.microsoft.com/office/2019/extlst" xmlns:r="http://schemas.openxmlformats.org/officeDocument/2006/relationships" xmlns:m="http://schemas.openxmlformats.org/officeDocument/2006/math" xmlns:v="urn:schemas-microsoft-com:vml" xmlns:wp14="http://schemas.microsoft.com/office/word/2010/wordprocessingDrawing" xmlns:wp="http://schemas.openxmlformats.org/drawingml/2006/wordprocessingDrawing" xmlns:w10="urn:schemas-microsoft-com:office:word" xmlns:w="http://schemas.openxmlformats.org/wordprocessingml/2006/main" xmlns:w14="http://schemas.microsoft.com/office/word/2010/wordml" xmlns:w15="http://schemas.microsoft.com/office/word/2012/wordml" xmlns:w16cex="http://schemas.microsoft.com/office/word/2018/wordml/cex" xmlns:w16cid="http://schemas.microsoft.com/office/word/2016/wordml/cid" xmlns:w16="http://schemas.microsoft.com/office/word/2018/wordml" xmlns:w16sdtdh="http://schemas.microsoft.com/office/word/2020/wordml/sdtdatahash" xmlns:w16se="http://schemas.microsoft.com/office/word/2015/wordml/symex" xmlns:wpg="http://schemas.microsoft.com/office/word/2010/wordprocessingGroup" xmlns:wpi="http://schemas.microsoft.com/office/word/2010/wordprocessingInk" xmlns:wne="http://schemas.microsoft.com/office/word/2006/wordml" xmlns:wps="http://schemas.microsoft.com/office/word/2010/wordprocessingShape" mc:Ignorable="w14 w15 w16se w16cid w16 w16cex w16sdtdh wp14">
+<w:document xmlns:wpc="http://schemas.microsoft.com/office/word/2010/wordprocessingCanvas" xmlns:cx="http://schemas.microsoft.com/office/drawing/2014/chartex" xmlns:cx1="http://schemas.microsoft.com/office/drawing/2015/9/8/chartex" xmlns:cx2="http://schemas.microsoft.com/office/drawing/2015/10/21/chartex" xmlns:cx3="http://schemas.microsoft.com/office/drawing/2016/5/9/chartex" xmlns:cx4="http://schemas.microsoft.com/office/drawing/2016/5/10/chartex" xmlns:cx5="http://schemas.microsoft.com/office/drawing/2016/5/11/chartex" xmlns:cx6="http://schemas.microsoft.com/office/drawing/2016/5/12/chartex" xmlns:cx7="http://schemas.microsoft.com/office/drawing/2016/5/13/chartex" xmlns:cx8="http://schemas.microsoft.com/office/drawing/2016/5/14/chartex" xmlns:mc="http://schemas.openxmlformats.org/markup-compatibility/2006" xmlns:aink="http://schemas.microsoft.com/office/drawing/2016/ink" xmlns:am3d="http://schemas.microsoft.com/office/drawing/2017/model3d" xmlns:o="urn:schemas-microsoft-com:office:office" xmlns:oel="http://schemas.microsoft.com/office/2019/extlst" xmlns:r="http://schemas.openxmlformats.org/officeDocument/2006/relationships" xmlns:m="http://schemas.openxmlformats.org/officeDocument/2006/math" xmlns:v="urn:schemas-microsoft-com:vml" xmlns:wp14="http://schemas.microsoft.com/office/word/2010/wordprocessingDrawing" xmlns:wp="http://schemas.openxmlformats.org/drawingml/2006/wordprocessingDrawing" xmlns:w10="urn:schemas-microsoft-com:office:word" xmlns:w="http://schemas.openxmlformats.org/wordprocessingml/2006/main" xmlns:w14="http://schemas.microsoft.com/office/word/2010/wordml" xmlns:w15="http://schemas.microsoft.com/office/word/2012/wordml" xmlns:w16cex="http://schemas.microsoft.com/office/word/2018/wordml/cex" xmlns:w16cid="http://schemas.microsoft.com/office/word/2016/wordml/cid" xmlns:w16="http://schemas.microsoft.com/office/word/2018/wordml" xmlns:w16du="http://schemas.microsoft.com/office/word/2023/wordml/word16du" xmlns:w16sdtdh="http://schemas.microsoft.com/office/word/2020/wordml/sdtdatahash" xmlns:w16se="http://schemas.microsoft.com/office/word/2015/wordml/symex" xmlns:wpg="http://schemas.microsoft.com/office/word/2010/wordprocessingGroup" xmlns:wpi="http://schemas.microsoft.com/office/word/2010/wordprocessingInk" xmlns:wne="http://schemas.microsoft.com/office/word/2006/wordml" xmlns:wps="http://schemas.microsoft.com/office/word/2010/wordprocessingShape" mc:Ignorable="w14 w15 w16se w16cid w16 w16cex w16sdtdh wp14">
   <w:body>
     <w:p>
       <w:pPr>
@@ -37,17 +37,8 @@
           <w:noProof w:val="0"/>
           <w:lang w:val="es-CO"/>
         </w:rPr>
-        <w:t xml:space="preserve">Jacobo </w:t>
-      </w:r>
-      <w:proofErr w:type="spellStart"/>
-      <w:r>
-        <w:rPr>
-          <w:noProof w:val="0"/>
-          <w:lang w:val="es-CO"/>
-        </w:rPr>
-        <w:t>Zarruk</w:t>
-      </w:r>
-      <w:proofErr w:type="spellEnd"/>
+        <w:t>Jacobo Zarruk</w:t>
+      </w:r>
       <w:r>
         <w:rPr>
           <w:noProof w:val="0"/>
@@ -119,7 +110,7 @@
         <w:pStyle w:val="Prrafodelista"/>
         <w:numPr>
           <w:ilvl w:val="0"/>
-          <w:numId w:val="15"/>
+          <w:numId w:val="16"/>
         </w:numPr>
         <w:jc w:val="both"/>
         <w:rPr>
@@ -194,7 +185,7 @@
         <w:pStyle w:val="Prrafodelista"/>
         <w:numPr>
           <w:ilvl w:val="0"/>
-          <w:numId w:val="15"/>
+          <w:numId w:val="16"/>
         </w:numPr>
         <w:jc w:val="both"/>
         <w:rPr>
@@ -223,6 +214,20 @@
         </w:rPr>
         <w:t>ercibe alguna diferencia entre la ejecución de los dos árboles (RBT y BST)?</w:t>
       </w:r>
+      <w:r>
+        <w:rPr>
+          <w:rFonts w:cstheme="minorHAnsi"/>
+          <w:lang w:val="es-CO" w:eastAsia="es-CO"/>
+        </w:rPr>
+        <w:t xml:space="preserve"> </w:t>
+      </w:r>
+      <w:r>
+        <w:rPr>
+          <w:rFonts w:cstheme="minorHAnsi"/>
+          <w:lang w:val="es-CO" w:eastAsia="es-CO"/>
+        </w:rPr>
+        <w:t>¿Por qué pasa esto?</w:t>
+      </w:r>
     </w:p>
     <w:p>
       <w:pPr>
@@ -237,7 +242,49 @@
           <w:rFonts w:cstheme="minorHAnsi"/>
           <w:lang w:val="es-CO" w:eastAsia="es-CO"/>
         </w:rPr>
-        <w:t>Al ejecutar el quinto requerimiento y medir los tiempos de ejecución se pudo notar que, en promedio, la implentación del código con un BST se demotra un poco más que usando un RBT.</w:t>
+        <w:t>Al ejecutar el quinto requerimiento y medir los tiempos de ejecución se pudo notar que, en promedio, la implentación del código con un BST se demotra un poco más que usando un RBT.Lo</w:t>
+      </w:r>
+      <w:r>
+        <w:rPr>
+          <w:rFonts w:cstheme="minorHAnsi"/>
+          <w:lang w:val="es-CO" w:eastAsia="es-CO"/>
+        </w:rPr>
+        <w:t xml:space="preserve"> anterior se debe justamente a las propiedades de un RBT. En esta estructura de datos se busca que las ramas sean de máximo una longitud log(n), lo que proporcionan </w:t>
+      </w:r>
+      <w:r>
+        <w:rPr>
+          <w:rFonts w:cstheme="minorHAnsi"/>
+          <w:lang w:val="es-CO" w:eastAsia="es-CO"/>
+        </w:rPr>
+        <w:t>tiempos de búsqueda</w:t>
+      </w:r>
+      <w:r>
+        <w:rPr>
+          <w:rFonts w:cstheme="minorHAnsi"/>
+          <w:lang w:val="es-CO" w:eastAsia="es-CO"/>
+        </w:rPr>
+        <w:t xml:space="preserve"> l</w:t>
+      </w:r>
+      <w:r>
+        <w:rPr>
+          <w:rFonts w:cstheme="minorHAnsi"/>
+          <w:lang w:val="es-CO" w:eastAsia="es-CO"/>
+        </w:rPr>
+        <w:t>ogarítmicos, sin importar la secuencia de llaves insertad</w:t>
+      </w:r>
+      <w:r>
+        <w:rPr>
+          <w:rFonts w:cstheme="minorHAnsi"/>
+          <w:lang w:val="es-CO" w:eastAsia="es-CO"/>
+        </w:rPr>
+        <w:t>a. Por otro lado, en un BST, en el peor caso, encontrar un elemento tiene una complejidad de O(n)</w:t>
+      </w:r>
+      <w:r>
+        <w:rPr>
+          <w:rFonts w:cstheme="minorHAnsi"/>
+          <w:lang w:val="es-CO" w:eastAsia="es-CO"/>
+        </w:rPr>
+        <w:t xml:space="preserve">, lo que se traduce a un mayor consumo de tiempo. </w:t>
       </w:r>
     </w:p>
     <w:p>
@@ -245,78 +292,86 @@
         <w:pStyle w:val="Prrafodelista"/>
         <w:numPr>
           <w:ilvl w:val="0"/>
-          <w:numId w:val="15"/>
+          <w:numId w:val="16"/>
         </w:numPr>
         <w:jc w:val="both"/>
         <w:rPr>
+          <w:lang w:val="es-CO"/>
+        </w:rPr>
+      </w:pPr>
+      <w:r>
+        <w:rPr>
+          <w:lang w:val="es-CO"/>
+        </w:rPr>
+        <w:t xml:space="preserve"> ¿Existe alguna diferencia de complejidad entre los dos árboles (RBT y BST)? Justifique su respuesta.</w:t>
+      </w:r>
+    </w:p>
+    <w:p>
+      <w:pPr>
+        <w:jc w:val="both"/>
+        <w:rPr>
+          <w:lang w:val="es-CO"/>
+        </w:rPr>
+      </w:pPr>
+      <w:r>
+        <w:rPr>
+          <w:lang w:val="es-CO"/>
+        </w:rPr>
+        <w:t xml:space="preserve">Sí existe una complejidad temporal distinta entre los dos árboles. Por su parte, </w:t>
+      </w:r>
+      <w:r>
+        <w:rPr>
+          <w:lang w:val="es-CO"/>
+        </w:rPr>
+        <w:t xml:space="preserve">en un caso promedio, un BST tiene una complejidad de 1.39 lg(n) cuando se trata de insertar y buscar elementos, mientras que en un RBT, estas operaciones tienen </w:t>
+      </w:r>
+      <w:r>
+        <w:rPr>
+          <w:lang w:val="es-CO"/>
+        </w:rPr>
+        <w:t>aproximadamente</w:t>
+      </w:r>
+      <w:r>
+        <w:rPr>
+          <w:lang w:val="es-CO"/>
+        </w:rPr>
+        <w:t xml:space="preserve"> una complejidad de lg(n). </w:t>
+      </w:r>
+    </w:p>
+    <w:p>
+      <w:pPr>
+        <w:pStyle w:val="Prrafodelista"/>
+        <w:numPr>
+          <w:ilvl w:val="0"/>
+          <w:numId w:val="16"/>
+        </w:numPr>
+        <w:jc w:val="both"/>
+        <w:rPr>
           <w:rFonts w:cstheme="minorHAnsi"/>
           <w:lang w:val="es-CO" w:eastAsia="es-CO"/>
         </w:rPr>
       </w:pPr>
       <w:r>
         <w:rPr>
+          <w:lang w:val="es-CO"/>
+        </w:rPr>
+        <w:t xml:space="preserve"> ¿Existe alguna manera de cargar los datos en un árbol RBT de tal forma que su funcionamiento mejore? Si es así, mencione cuál.</w:t>
+      </w:r>
+    </w:p>
+    <w:p>
+      <w:pPr>
+        <w:jc w:val="both"/>
+        <w:rPr>
           <w:rFonts w:cstheme="minorHAnsi"/>
           <w:lang w:val="es-CO" w:eastAsia="es-CO"/>
         </w:rPr>
-        <w:t>¿Por qué pasa esto?</w:t>
-      </w:r>
-    </w:p>
-    <w:p>
-      <w:pPr>
-        <w:jc w:val="both"/>
+      </w:pPr>
+      <w:r>
         <w:rPr>
           <w:rFonts w:cstheme="minorHAnsi"/>
           <w:lang w:val="es-CO" w:eastAsia="es-CO"/>
         </w:rPr>
-      </w:pPr>
-      <w:r>
-        <w:rPr>
-          <w:rFonts w:cstheme="minorHAnsi"/>
-          <w:lang w:val="es-CO" w:eastAsia="es-CO"/>
-        </w:rPr>
-        <w:t>Lo</w:t>
-      </w:r>
-      <w:r>
-        <w:rPr>
-          <w:rFonts w:cstheme="minorHAnsi"/>
-          <w:lang w:val="es-CO" w:eastAsia="es-CO"/>
-        </w:rPr>
-        <w:t xml:space="preserve"> anterior se debe justamente a las propiedades de un RBT. En esta estructura de datos se busca que las ramas sean de máximo una longitud log(n), lo que proporcionan </w:t>
-      </w:r>
-      <w:r>
-        <w:rPr>
-          <w:rFonts w:cstheme="minorHAnsi"/>
-          <w:lang w:val="es-CO" w:eastAsia="es-CO"/>
-        </w:rPr>
-        <w:t>tiempos de búsqueda</w:t>
-      </w:r>
-      <w:r>
-        <w:rPr>
-          <w:rFonts w:cstheme="minorHAnsi"/>
-          <w:lang w:val="es-CO" w:eastAsia="es-CO"/>
-        </w:rPr>
-        <w:t xml:space="preserve"> l</w:t>
-      </w:r>
-      <w:r>
-        <w:rPr>
-          <w:rFonts w:cstheme="minorHAnsi"/>
-          <w:lang w:val="es-CO" w:eastAsia="es-CO"/>
-        </w:rPr>
-        <w:t>ogarítmicos, sin importar la secuencia de llaves insertad</w:t>
-      </w:r>
-      <w:r>
-        <w:rPr>
-          <w:rFonts w:cstheme="minorHAnsi"/>
-          <w:lang w:val="es-CO" w:eastAsia="es-CO"/>
-        </w:rPr>
-        <w:t>a. Por otro lado, en un BST, en el peor caso, encontrar un elemento tiene una complejidad de O(n)</w:t>
-      </w:r>
-      <w:r>
-        <w:rPr>
-          <w:rFonts w:cstheme="minorHAnsi"/>
-          <w:lang w:val="es-CO" w:eastAsia="es-CO"/>
-        </w:rPr>
-        <w:t xml:space="preserve">, lo que se traduce a un mayor consumo de tiempo. </w:t>
+        <w:t xml:space="preserve">Una posible forma de mejorar el funcionamiento de un RBT es modificar la manera en la que están organizados los datos de entrada, pues esto puede impactar en la elaboración del árbol de forma que se realicen los menores cambios posibles (rotaciones, cambios de color en los nodos, entre otros). </w:t>
       </w:r>
     </w:p>
     <w:sectPr>
@@ -330,7 +385,7 @@
 </file>
 
 <file path=word/endnotes.xml><?xml version="1.0" encoding="utf-8"?>
-<w:endnotes xmlns:wpc="http://schemas.microsoft.com/office/word/2010/wordprocessingCanvas" xmlns:cx="http://schemas.microsoft.com/office/drawing/2014/chartex" xmlns:cx1="http://schemas.microsoft.com/office/drawing/2015/9/8/chartex" xmlns:cx2="http://schemas.microsoft.com/office/drawing/2015/10/21/chartex" xmlns:cx3="http://schemas.microsoft.com/office/drawing/2016/5/9/chartex" xmlns:cx4="http://schemas.microsoft.com/office/drawing/2016/5/10/chartex" xmlns:cx5="http://schemas.microsoft.com/office/drawing/2016/5/11/chartex" xmlns:cx6="http://schemas.microsoft.com/office/drawing/2016/5/12/chartex" xmlns:cx7="http://schemas.microsoft.com/office/drawing/2016/5/13/chartex" xmlns:cx8="http://schemas.microsoft.com/office/drawing/2016/5/14/chartex" xmlns:mc="http://schemas.openxmlformats.org/markup-compatibility/2006" xmlns:aink="http://schemas.microsoft.com/office/drawing/2016/ink" xmlns:am3d="http://schemas.microsoft.com/office/drawing/2017/model3d" xmlns:o="urn:schemas-microsoft-com:office:office" xmlns:oel="http://schemas.microsoft.com/office/2019/extlst" xmlns:r="http://schemas.openxmlformats.org/officeDocument/2006/relationships" xmlns:m="http://schemas.openxmlformats.org/officeDocument/2006/math" xmlns:v="urn:schemas-microsoft-com:vml" xmlns:wp14="http://schemas.microsoft.com/office/word/2010/wordprocessingDrawing" xmlns:wp="http://schemas.openxmlformats.org/drawingml/2006/wordprocessingDrawing" xmlns:w10="urn:schemas-microsoft-com:office:word" xmlns:w="http://schemas.openxmlformats.org/wordprocessingml/2006/main" xmlns:w14="http://schemas.microsoft.com/office/word/2010/wordml" xmlns:w15="http://schemas.microsoft.com/office/word/2012/wordml" xmlns:w16cex="http://schemas.microsoft.com/office/word/2018/wordml/cex" xmlns:w16cid="http://schemas.microsoft.com/office/word/2016/wordml/cid" xmlns:w16="http://schemas.microsoft.com/office/word/2018/wordml" xmlns:w16sdtdh="http://schemas.microsoft.com/office/word/2020/wordml/sdtdatahash" xmlns:w16se="http://schemas.microsoft.com/office/word/2015/wordml/symex" xmlns:wpg="http://schemas.microsoft.com/office/word/2010/wordprocessingGroup" xmlns:wpi="http://schemas.microsoft.com/office/word/2010/wordprocessingInk" xmlns:wne="http://schemas.microsoft.com/office/word/2006/wordml" xmlns:wps="http://schemas.microsoft.com/office/word/2010/wordprocessingShape" mc:Ignorable="w14 w15 w16se w16cid w16 w16cex w16sdtdh wp14">
+<w:endnotes xmlns:wpc="http://schemas.microsoft.com/office/word/2010/wordprocessingCanvas" xmlns:cx="http://schemas.microsoft.com/office/drawing/2014/chartex" xmlns:cx1="http://schemas.microsoft.com/office/drawing/2015/9/8/chartex" xmlns:cx2="http://schemas.microsoft.com/office/drawing/2015/10/21/chartex" xmlns:cx3="http://schemas.microsoft.com/office/drawing/2016/5/9/chartex" xmlns:cx4="http://schemas.microsoft.com/office/drawing/2016/5/10/chartex" xmlns:cx5="http://schemas.microsoft.com/office/drawing/2016/5/11/chartex" xmlns:cx6="http://schemas.microsoft.com/office/drawing/2016/5/12/chartex" xmlns:cx7="http://schemas.microsoft.com/office/drawing/2016/5/13/chartex" xmlns:cx8="http://schemas.microsoft.com/office/drawing/2016/5/14/chartex" xmlns:mc="http://schemas.openxmlformats.org/markup-compatibility/2006" xmlns:aink="http://schemas.microsoft.com/office/drawing/2016/ink" xmlns:am3d="http://schemas.microsoft.com/office/drawing/2017/model3d" xmlns:o="urn:schemas-microsoft-com:office:office" xmlns:oel="http://schemas.microsoft.com/office/2019/extlst" xmlns:r="http://schemas.openxmlformats.org/officeDocument/2006/relationships" xmlns:m="http://schemas.openxmlformats.org/officeDocument/2006/math" xmlns:v="urn:schemas-microsoft-com:vml" xmlns:wp14="http://schemas.microsoft.com/office/word/2010/wordprocessingDrawing" xmlns:wp="http://schemas.openxmlformats.org/drawingml/2006/wordprocessingDrawing" xmlns:w10="urn:schemas-microsoft-com:office:word" xmlns:w="http://schemas.openxmlformats.org/wordprocessingml/2006/main" xmlns:w14="http://schemas.microsoft.com/office/word/2010/wordml" xmlns:w15="http://schemas.microsoft.com/office/word/2012/wordml" xmlns:w16cex="http://schemas.microsoft.com/office/word/2018/wordml/cex" xmlns:w16cid="http://schemas.microsoft.com/office/word/2016/wordml/cid" xmlns:w16="http://schemas.microsoft.com/office/word/2018/wordml" xmlns:w16du="http://schemas.microsoft.com/office/word/2023/wordml/word16du" xmlns:w16sdtdh="http://schemas.microsoft.com/office/word/2020/wordml/sdtdatahash" xmlns:w16se="http://schemas.microsoft.com/office/word/2015/wordml/symex" xmlns:wpg="http://schemas.microsoft.com/office/word/2010/wordprocessingGroup" xmlns:wpi="http://schemas.microsoft.com/office/word/2010/wordprocessingInk" xmlns:wne="http://schemas.microsoft.com/office/word/2006/wordml" xmlns:wps="http://schemas.microsoft.com/office/word/2010/wordprocessingShape" mc:Ignorable="w14 w15 w16se w16cid w16 w16cex w16sdtdh wp14">
   <w:endnote w:type="separator" w:id="-1">
     <w:p>
       <w:pPr>
@@ -355,7 +410,7 @@
 </file>
 
 <file path=word/footnotes.xml><?xml version="1.0" encoding="utf-8"?>
-<w:footnotes xmlns:wpc="http://schemas.microsoft.com/office/word/2010/wordprocessingCanvas" xmlns:cx="http://schemas.microsoft.com/office/drawing/2014/chartex" xmlns:cx1="http://schemas.microsoft.com/office/drawing/2015/9/8/chartex" xmlns:cx2="http://schemas.microsoft.com/office/drawing/2015/10/21/chartex" xmlns:cx3="http://schemas.microsoft.com/office/drawing/2016/5/9/chartex" xmlns:cx4="http://schemas.microsoft.com/office/drawing/2016/5/10/chartex" xmlns:cx5="http://schemas.microsoft.com/office/drawing/2016/5/11/chartex" xmlns:cx6="http://schemas.microsoft.com/office/drawing/2016/5/12/chartex" xmlns:cx7="http://schemas.microsoft.com/office/drawing/2016/5/13/chartex" xmlns:cx8="http://schemas.microsoft.com/office/drawing/2016/5/14/chartex" xmlns:mc="http://schemas.openxmlformats.org/markup-compatibility/2006" xmlns:aink="http://schemas.microsoft.com/office/drawing/2016/ink" xmlns:am3d="http://schemas.microsoft.com/office/drawing/2017/model3d" xmlns:o="urn:schemas-microsoft-com:office:office" xmlns:oel="http://schemas.microsoft.com/office/2019/extlst" xmlns:r="http://schemas.openxmlformats.org/officeDocument/2006/relationships" xmlns:m="http://schemas.openxmlformats.org/officeDocument/2006/math" xmlns:v="urn:schemas-microsoft-com:vml" xmlns:wp14="http://schemas.microsoft.com/office/word/2010/wordprocessingDrawing" xmlns:wp="http://schemas.openxmlformats.org/drawingml/2006/wordprocessingDrawing" xmlns:w10="urn:schemas-microsoft-com:office:word" xmlns:w="http://schemas.openxmlformats.org/wordprocessingml/2006/main" xmlns:w14="http://schemas.microsoft.com/office/word/2010/wordml" xmlns:w15="http://schemas.microsoft.com/office/word/2012/wordml" xmlns:w16cex="http://schemas.microsoft.com/office/word/2018/wordml/cex" xmlns:w16cid="http://schemas.microsoft.com/office/word/2016/wordml/cid" xmlns:w16="http://schemas.microsoft.com/office/word/2018/wordml" xmlns:w16sdtdh="http://schemas.microsoft.com/office/word/2020/wordml/sdtdatahash" xmlns:w16se="http://schemas.microsoft.com/office/word/2015/wordml/symex" xmlns:wpg="http://schemas.microsoft.com/office/word/2010/wordprocessingGroup" xmlns:wpi="http://schemas.microsoft.com/office/word/2010/wordprocessingInk" xmlns:wne="http://schemas.microsoft.com/office/word/2006/wordml" xmlns:wps="http://schemas.microsoft.com/office/word/2010/wordprocessingShape" mc:Ignorable="w14 w15 w16se w16cid w16 w16cex w16sdtdh wp14">
+<w:footnotes xmlns:wpc="http://schemas.microsoft.com/office/word/2010/wordprocessingCanvas" xmlns:cx="http://schemas.microsoft.com/office/drawing/2014/chartex" xmlns:cx1="http://schemas.microsoft.com/office/drawing/2015/9/8/chartex" xmlns:cx2="http://schemas.microsoft.com/office/drawing/2015/10/21/chartex" xmlns:cx3="http://schemas.microsoft.com/office/drawing/2016/5/9/chartex" xmlns:cx4="http://schemas.microsoft.com/office/drawing/2016/5/10/chartex" xmlns:cx5="http://schemas.microsoft.com/office/drawing/2016/5/11/chartex" xmlns:cx6="http://schemas.microsoft.com/office/drawing/2016/5/12/chartex" xmlns:cx7="http://schemas.microsoft.com/office/drawing/2016/5/13/chartex" xmlns:cx8="http://schemas.microsoft.com/office/drawing/2016/5/14/chartex" xmlns:mc="http://schemas.openxmlformats.org/markup-compatibility/2006" xmlns:aink="http://schemas.microsoft.com/office/drawing/2016/ink" xmlns:am3d="http://schemas.microsoft.com/office/drawing/2017/model3d" xmlns:o="urn:schemas-microsoft-com:office:office" xmlns:oel="http://schemas.microsoft.com/office/2019/extlst" xmlns:r="http://schemas.openxmlformats.org/officeDocument/2006/relationships" xmlns:m="http://schemas.openxmlformats.org/officeDocument/2006/math" xmlns:v="urn:schemas-microsoft-com:vml" xmlns:wp14="http://schemas.microsoft.com/office/word/2010/wordprocessingDrawing" xmlns:wp="http://schemas.openxmlformats.org/drawingml/2006/wordprocessingDrawing" xmlns:w10="urn:schemas-microsoft-com:office:word" xmlns:w="http://schemas.openxmlformats.org/wordprocessingml/2006/main" xmlns:w14="http://schemas.microsoft.com/office/word/2010/wordml" xmlns:w15="http://schemas.microsoft.com/office/word/2012/wordml" xmlns:w16cex="http://schemas.microsoft.com/office/word/2018/wordml/cex" xmlns:w16cid="http://schemas.microsoft.com/office/word/2016/wordml/cid" xmlns:w16="http://schemas.microsoft.com/office/word/2018/wordml" xmlns:w16du="http://schemas.microsoft.com/office/word/2023/wordml/word16du" xmlns:w16sdtdh="http://schemas.microsoft.com/office/word/2020/wordml/sdtdatahash" xmlns:w16se="http://schemas.microsoft.com/office/word/2015/wordml/symex" xmlns:wpg="http://schemas.microsoft.com/office/word/2010/wordprocessingGroup" xmlns:wpi="http://schemas.microsoft.com/office/word/2010/wordprocessingInk" xmlns:wne="http://schemas.microsoft.com/office/word/2006/wordml" xmlns:wps="http://schemas.microsoft.com/office/word/2010/wordprocessingShape" mc:Ignorable="w14 w15 w16se w16cid w16 w16cex w16sdtdh wp14">
   <w:footnote w:type="separator" w:id="-1">
     <w:p>
       <w:pPr>
@@ -380,7 +435,7 @@
 </file>
 
 <file path=word/numbering.xml><?xml version="1.0" encoding="utf-8"?>
-<w:numbering xmlns:wpc="http://schemas.microsoft.com/office/word/2010/wordprocessingCanvas" xmlns:cx="http://schemas.microsoft.com/office/drawing/2014/chartex" xmlns:cx1="http://schemas.microsoft.com/office/drawing/2015/9/8/chartex" xmlns:cx2="http://schemas.microsoft.com/office/drawing/2015/10/21/chartex" xmlns:cx3="http://schemas.microsoft.com/office/drawing/2016/5/9/chartex" xmlns:cx4="http://schemas.microsoft.com/office/drawing/2016/5/10/chartex" xmlns:cx5="http://schemas.microsoft.com/office/drawing/2016/5/11/chartex" xmlns:cx6="http://schemas.microsoft.com/office/drawing/2016/5/12/chartex" xmlns:cx7="http://schemas.microsoft.com/office/drawing/2016/5/13/chartex" xmlns:cx8="http://schemas.microsoft.com/office/drawing/2016/5/14/chartex" xmlns:mc="http://schemas.openxmlformats.org/markup-compatibility/2006" xmlns:aink="http://schemas.microsoft.com/office/drawing/2016/ink" xmlns:am3d="http://schemas.microsoft.com/office/drawing/2017/model3d" xmlns:o="urn:schemas-microsoft-com:office:office" xmlns:oel="http://schemas.microsoft.com/office/2019/extlst" xmlns:r="http://schemas.openxmlformats.org/officeDocument/2006/relationships" xmlns:m="http://schemas.openxmlformats.org/officeDocument/2006/math" xmlns:v="urn:schemas-microsoft-com:vml" xmlns:wp14="http://schemas.microsoft.com/office/word/2010/wordprocessingDrawing" xmlns:wp="http://schemas.openxmlformats.org/drawingml/2006/wordprocessingDrawing" xmlns:w10="urn:schemas-microsoft-com:office:word" xmlns:w="http://schemas.openxmlformats.org/wordprocessingml/2006/main" xmlns:w14="http://schemas.microsoft.com/office/word/2010/wordml" xmlns:w15="http://schemas.microsoft.com/office/word/2012/wordml" xmlns:w16cex="http://schemas.microsoft.com/office/word/2018/wordml/cex" xmlns:w16cid="http://schemas.microsoft.com/office/word/2016/wordml/cid" xmlns:w16="http://schemas.microsoft.com/office/word/2018/wordml" xmlns:w16sdtdh="http://schemas.microsoft.com/office/word/2020/wordml/sdtdatahash" xmlns:w16se="http://schemas.microsoft.com/office/word/2015/wordml/symex" xmlns:wpg="http://schemas.microsoft.com/office/word/2010/wordprocessingGroup" xmlns:wpi="http://schemas.microsoft.com/office/word/2010/wordprocessingInk" xmlns:wne="http://schemas.microsoft.com/office/word/2006/wordml" xmlns:wps="http://schemas.microsoft.com/office/word/2010/wordprocessingShape" mc:Ignorable="w14 w15 w16se w16cid w16 w16cex w16sdtdh wp14">
+<w:numbering xmlns:wpc="http://schemas.microsoft.com/office/word/2010/wordprocessingCanvas" xmlns:cx="http://schemas.microsoft.com/office/drawing/2014/chartex" xmlns:cx1="http://schemas.microsoft.com/office/drawing/2015/9/8/chartex" xmlns:cx2="http://schemas.microsoft.com/office/drawing/2015/10/21/chartex" xmlns:cx3="http://schemas.microsoft.com/office/drawing/2016/5/9/chartex" xmlns:cx4="http://schemas.microsoft.com/office/drawing/2016/5/10/chartex" xmlns:cx5="http://schemas.microsoft.com/office/drawing/2016/5/11/chartex" xmlns:cx6="http://schemas.microsoft.com/office/drawing/2016/5/12/chartex" xmlns:cx7="http://schemas.microsoft.com/office/drawing/2016/5/13/chartex" xmlns:cx8="http://schemas.microsoft.com/office/drawing/2016/5/14/chartex" xmlns:mc="http://schemas.openxmlformats.org/markup-compatibility/2006" xmlns:aink="http://schemas.microsoft.com/office/drawing/2016/ink" xmlns:am3d="http://schemas.microsoft.com/office/drawing/2017/model3d" xmlns:o="urn:schemas-microsoft-com:office:office" xmlns:oel="http://schemas.microsoft.com/office/2019/extlst" xmlns:r="http://schemas.openxmlformats.org/officeDocument/2006/relationships" xmlns:m="http://schemas.openxmlformats.org/officeDocument/2006/math" xmlns:v="urn:schemas-microsoft-com:vml" xmlns:wp14="http://schemas.microsoft.com/office/word/2010/wordprocessingDrawing" xmlns:wp="http://schemas.openxmlformats.org/drawingml/2006/wordprocessingDrawing" xmlns:w10="urn:schemas-microsoft-com:office:word" xmlns:w="http://schemas.openxmlformats.org/wordprocessingml/2006/main" xmlns:w14="http://schemas.microsoft.com/office/word/2010/wordml" xmlns:w15="http://schemas.microsoft.com/office/word/2012/wordml" xmlns:w16cex="http://schemas.microsoft.com/office/word/2018/wordml/cex" xmlns:w16cid="http://schemas.microsoft.com/office/word/2016/wordml/cid" xmlns:w16="http://schemas.microsoft.com/office/word/2018/wordml" xmlns:w16du="http://schemas.microsoft.com/office/word/2023/wordml/word16du" xmlns:w16sdtdh="http://schemas.microsoft.com/office/word/2020/wordml/sdtdatahash" xmlns:w16se="http://schemas.microsoft.com/office/word/2015/wordml/symex" xmlns:wpg="http://schemas.microsoft.com/office/word/2010/wordprocessingGroup" xmlns:wpi="http://schemas.microsoft.com/office/word/2010/wordprocessingInk" xmlns:wne="http://schemas.microsoft.com/office/word/2006/wordml" xmlns:wps="http://schemas.microsoft.com/office/word/2010/wordprocessingShape" mc:Ignorable="w14 w15 w16se w16cid w16 w16cex w16sdtdh wp14">
   <w:abstractNum w:abstractNumId="0" w15:restartNumberingAfterBreak="0">
     <w:nsid w:val="002C41A3"/>
     <w:multiLevelType w:val="hybridMultilevel"/>
@@ -1261,6 +1316,96 @@
     </w:lvl>
   </w:abstractNum>
   <w:abstractNum w:abstractNumId="9" w15:restartNumberingAfterBreak="0">
+    <w:nsid w:val="3C461CBE"/>
+    <w:multiLevelType w:val="hybridMultilevel"/>
+    <w:tmpl w:val="9C82AA32"/>
+    <w:lvl w:ilvl="0" w:tplc="FFFFFFFF">
+      <w:start w:val="1"/>
+      <w:numFmt w:val="lowerLetter"/>
+      <w:lvlText w:val="%1)"/>
+      <w:lvlJc w:val="left"/>
+      <w:pPr>
+        <w:ind w:left="720" w:hanging="360"/>
+      </w:pPr>
+      <w:rPr>
+        <w:rFonts w:hint="default"/>
+        <w:color w:val="000000"/>
+      </w:rPr>
+    </w:lvl>
+    <w:lvl w:ilvl="1" w:tplc="FFFFFFFF">
+      <w:start w:val="1"/>
+      <w:numFmt w:val="lowerLetter"/>
+      <w:lvlText w:val="%2."/>
+      <w:lvlJc w:val="left"/>
+      <w:pPr>
+        <w:ind w:left="1440" w:hanging="360"/>
+      </w:pPr>
+    </w:lvl>
+    <w:lvl w:ilvl="2" w:tplc="FFFFFFFF" w:tentative="1">
+      <w:start w:val="1"/>
+      <w:numFmt w:val="lowerRoman"/>
+      <w:lvlText w:val="%3."/>
+      <w:lvlJc w:val="right"/>
+      <w:pPr>
+        <w:ind w:left="2160" w:hanging="180"/>
+      </w:pPr>
+    </w:lvl>
+    <w:lvl w:ilvl="3" w:tplc="FFFFFFFF" w:tentative="1">
+      <w:start w:val="1"/>
+      <w:numFmt w:val="decimal"/>
+      <w:lvlText w:val="%4."/>
+      <w:lvlJc w:val="left"/>
+      <w:pPr>
+        <w:ind w:left="2880" w:hanging="360"/>
+      </w:pPr>
+    </w:lvl>
+    <w:lvl w:ilvl="4" w:tplc="FFFFFFFF" w:tentative="1">
+      <w:start w:val="1"/>
+      <w:numFmt w:val="lowerLetter"/>
+      <w:lvlText w:val="%5."/>
+      <w:lvlJc w:val="left"/>
+      <w:pPr>
+        <w:ind w:left="3600" w:hanging="360"/>
+      </w:pPr>
+    </w:lvl>
+    <w:lvl w:ilvl="5" w:tplc="FFFFFFFF" w:tentative="1">
+      <w:start w:val="1"/>
+      <w:numFmt w:val="lowerRoman"/>
+      <w:lvlText w:val="%6."/>
+      <w:lvlJc w:val="right"/>
+      <w:pPr>
+        <w:ind w:left="4320" w:hanging="180"/>
+      </w:pPr>
+    </w:lvl>
+    <w:lvl w:ilvl="6" w:tplc="FFFFFFFF" w:tentative="1">
+      <w:start w:val="1"/>
+      <w:numFmt w:val="decimal"/>
+      <w:lvlText w:val="%7."/>
+      <w:lvlJc w:val="left"/>
+      <w:pPr>
+        <w:ind w:left="5040" w:hanging="360"/>
+      </w:pPr>
+    </w:lvl>
+    <w:lvl w:ilvl="7" w:tplc="FFFFFFFF" w:tentative="1">
+      <w:start w:val="1"/>
+      <w:numFmt w:val="lowerLetter"/>
+      <w:lvlText w:val="%8."/>
+      <w:lvlJc w:val="left"/>
+      <w:pPr>
+        <w:ind w:left="5760" w:hanging="360"/>
+      </w:pPr>
+    </w:lvl>
+    <w:lvl w:ilvl="8" w:tplc="FFFFFFFF" w:tentative="1">
+      <w:start w:val="1"/>
+      <w:numFmt w:val="lowerRoman"/>
+      <w:lvlText w:val="%9."/>
+      <w:lvlJc w:val="right"/>
+      <w:pPr>
+        <w:ind w:left="6480" w:hanging="180"/>
+      </w:pPr>
+    </w:lvl>
+  </w:abstractNum>
+  <w:abstractNum w:abstractNumId="10" w15:restartNumberingAfterBreak="0">
     <w:nsid w:val="446D4DDB"/>
     <w:multiLevelType w:val="multilevel"/>
     <w:tmpl w:val="0409001D"/>
@@ -1373,7 +1518,7 @@
       </w:rPr>
     </w:lvl>
   </w:abstractNum>
-  <w:abstractNum w:abstractNumId="10" w15:restartNumberingAfterBreak="0">
+  <w:abstractNum w:abstractNumId="11" w15:restartNumberingAfterBreak="0">
     <w:nsid w:val="4723600A"/>
     <w:multiLevelType w:val="hybridMultilevel"/>
     <w:tmpl w:val="731ED4AE"/>
@@ -1459,7 +1604,7 @@
       </w:pPr>
     </w:lvl>
   </w:abstractNum>
-  <w:abstractNum w:abstractNumId="11" w15:restartNumberingAfterBreak="0">
+  <w:abstractNum w:abstractNumId="12" w15:restartNumberingAfterBreak="0">
     <w:nsid w:val="59085AB3"/>
     <w:multiLevelType w:val="hybridMultilevel"/>
     <w:tmpl w:val="7A268518"/>
@@ -1572,7 +1717,7 @@
       </w:rPr>
     </w:lvl>
   </w:abstractNum>
-  <w:abstractNum w:abstractNumId="12" w15:restartNumberingAfterBreak="0">
+  <w:abstractNum w:abstractNumId="13" w15:restartNumberingAfterBreak="0">
     <w:nsid w:val="5C974F57"/>
     <w:multiLevelType w:val="hybridMultilevel"/>
     <w:tmpl w:val="211EC694"/>
@@ -1658,7 +1803,7 @@
       </w:pPr>
     </w:lvl>
   </w:abstractNum>
-  <w:abstractNum w:abstractNumId="13" w15:restartNumberingAfterBreak="0">
+  <w:abstractNum w:abstractNumId="14" w15:restartNumberingAfterBreak="0">
     <w:nsid w:val="5EBA3F4E"/>
     <w:multiLevelType w:val="hybridMultilevel"/>
     <w:tmpl w:val="874CF82C"/>
@@ -1744,7 +1889,97 @@
       </w:pPr>
     </w:lvl>
   </w:abstractNum>
-  <w:abstractNum w:abstractNumId="14" w15:restartNumberingAfterBreak="0">
+  <w:abstractNum w:abstractNumId="15" w15:restartNumberingAfterBreak="0">
+    <w:nsid w:val="73A84C78"/>
+    <w:multiLevelType w:val="hybridMultilevel"/>
+    <w:tmpl w:val="9C82AA32"/>
+    <w:lvl w:ilvl="0" w:tplc="9A788B96">
+      <w:start w:val="1"/>
+      <w:numFmt w:val="lowerLetter"/>
+      <w:lvlText w:val="%1)"/>
+      <w:lvlJc w:val="left"/>
+      <w:pPr>
+        <w:ind w:left="720" w:hanging="360"/>
+      </w:pPr>
+      <w:rPr>
+        <w:rFonts w:hint="default"/>
+        <w:color w:val="000000"/>
+      </w:rPr>
+    </w:lvl>
+    <w:lvl w:ilvl="1" w:tplc="04090019">
+      <w:start w:val="1"/>
+      <w:numFmt w:val="lowerLetter"/>
+      <w:lvlText w:val="%2."/>
+      <w:lvlJc w:val="left"/>
+      <w:pPr>
+        <w:ind w:left="1440" w:hanging="360"/>
+      </w:pPr>
+    </w:lvl>
+    <w:lvl w:ilvl="2" w:tplc="0409001B" w:tentative="1">
+      <w:start w:val="1"/>
+      <w:numFmt w:val="lowerRoman"/>
+      <w:lvlText w:val="%3."/>
+      <w:lvlJc w:val="right"/>
+      <w:pPr>
+        <w:ind w:left="2160" w:hanging="180"/>
+      </w:pPr>
+    </w:lvl>
+    <w:lvl w:ilvl="3" w:tplc="0409000F" w:tentative="1">
+      <w:start w:val="1"/>
+      <w:numFmt w:val="decimal"/>
+      <w:lvlText w:val="%4."/>
+      <w:lvlJc w:val="left"/>
+      <w:pPr>
+        <w:ind w:left="2880" w:hanging="360"/>
+      </w:pPr>
+    </w:lvl>
+    <w:lvl w:ilvl="4" w:tplc="04090019" w:tentative="1">
+      <w:start w:val="1"/>
+      <w:numFmt w:val="lowerLetter"/>
+      <w:lvlText w:val="%5."/>
+      <w:lvlJc w:val="left"/>
+      <w:pPr>
+        <w:ind w:left="3600" w:hanging="360"/>
+      </w:pPr>
+    </w:lvl>
+    <w:lvl w:ilvl="5" w:tplc="0409001B" w:tentative="1">
+      <w:start w:val="1"/>
+      <w:numFmt w:val="lowerRoman"/>
+      <w:lvlText w:val="%6."/>
+      <w:lvlJc w:val="right"/>
+      <w:pPr>
+        <w:ind w:left="4320" w:hanging="180"/>
+      </w:pPr>
+    </w:lvl>
+    <w:lvl w:ilvl="6" w:tplc="0409000F" w:tentative="1">
+      <w:start w:val="1"/>
+      <w:numFmt w:val="decimal"/>
+      <w:lvlText w:val="%7."/>
+      <w:lvlJc w:val="left"/>
+      <w:pPr>
+        <w:ind w:left="5040" w:hanging="360"/>
+      </w:pPr>
+    </w:lvl>
+    <w:lvl w:ilvl="7" w:tplc="04090019" w:tentative="1">
+      <w:start w:val="1"/>
+      <w:numFmt w:val="lowerLetter"/>
+      <w:lvlText w:val="%8."/>
+      <w:lvlJc w:val="left"/>
+      <w:pPr>
+        <w:ind w:left="5760" w:hanging="360"/>
+      </w:pPr>
+    </w:lvl>
+    <w:lvl w:ilvl="8" w:tplc="0409001B" w:tentative="1">
+      <w:start w:val="1"/>
+      <w:numFmt w:val="lowerRoman"/>
+      <w:lvlText w:val="%9."/>
+      <w:lvlJc w:val="right"/>
+      <w:pPr>
+        <w:ind w:left="6480" w:hanging="180"/>
+      </w:pPr>
+    </w:lvl>
+  </w:abstractNum>
+  <w:abstractNum w:abstractNumId="16" w15:restartNumberingAfterBreak="0">
     <w:nsid w:val="7964390B"/>
     <w:multiLevelType w:val="hybridMultilevel"/>
     <w:tmpl w:val="26C01794"/>
@@ -1831,19 +2066,19 @@
     </w:lvl>
   </w:abstractNum>
   <w:num w:numId="1" w16cid:durableId="670062722">
-    <w:abstractNumId w:val="9"/>
+    <w:abstractNumId w:val="10"/>
   </w:num>
   <w:num w:numId="2" w16cid:durableId="738597953">
     <w:abstractNumId w:val="2"/>
   </w:num>
   <w:num w:numId="3" w16cid:durableId="1631740467">
-    <w:abstractNumId w:val="10"/>
+    <w:abstractNumId w:val="11"/>
   </w:num>
   <w:num w:numId="4" w16cid:durableId="635109986">
-    <w:abstractNumId w:val="13"/>
+    <w:abstractNumId w:val="14"/>
   </w:num>
   <w:num w:numId="5" w16cid:durableId="1050767660">
-    <w:abstractNumId w:val="14"/>
+    <w:abstractNumId w:val="16"/>
   </w:num>
   <w:num w:numId="6" w16cid:durableId="1216894168">
     <w:abstractNumId w:val="1"/>
@@ -1852,7 +2087,7 @@
     <w:abstractNumId w:val="8"/>
   </w:num>
   <w:num w:numId="8" w16cid:durableId="1648702066">
-    <w:abstractNumId w:val="12"/>
+    <w:abstractNumId w:val="13"/>
   </w:num>
   <w:num w:numId="9" w16cid:durableId="554242314">
     <w:abstractNumId w:val="3"/>
@@ -1861,7 +2096,7 @@
     <w:abstractNumId w:val="6"/>
   </w:num>
   <w:num w:numId="11" w16cid:durableId="1059748020">
-    <w:abstractNumId w:val="11"/>
+    <w:abstractNumId w:val="12"/>
   </w:num>
   <w:num w:numId="12" w16cid:durableId="1140535429">
     <w:abstractNumId w:val="5"/>
@@ -1874,6 +2109,12 @@
   </w:num>
   <w:num w:numId="15" w16cid:durableId="1146320544">
     <w:abstractNumId w:val="0"/>
+  </w:num>
+  <w:num w:numId="16" w16cid:durableId="931475093">
+    <w:abstractNumId w:val="15"/>
+  </w:num>
+  <w:num w:numId="17" w16cid:durableId="1283489582">
+    <w:abstractNumId w:val="9"/>
   </w:num>
 </w:numbering>
 </file>
@@ -2918,14 +3159,12 @@
 </file>
 
 <file path=customXml/item1.xml><?xml version="1.0" encoding="utf-8"?>
-<p:properties xmlns:p="http://schemas.microsoft.com/office/2006/metadata/properties" xmlns:xsi="http://www.w3.org/2001/XMLSchema-instance" xmlns:pc="http://schemas.microsoft.com/office/infopath/2007/PartnerControls">
-  <documentManagement>
-    <TaxCatchAll xmlns="85e30bcc-d76c-4413-8e4d-2dce22fb0743" xsi:nil="true"/>
-    <lcf76f155ced4ddcb4097134ff3c332f xmlns="164883f8-7691-4ecf-b54a-664c0d0edefe">
-      <Terms xmlns="http://schemas.microsoft.com/office/infopath/2007/PartnerControls"/>
-    </lcf76f155ced4ddcb4097134ff3c332f>
-  </documentManagement>
-</p:properties>
+<?mso-contentType ?>
+<FormTemplates xmlns="http://schemas.microsoft.com/sharepoint/v3/contenttype/forms">
+  <Display>DocumentLibraryForm</Display>
+  <Edit>DocumentLibraryForm</Edit>
+  <New>DocumentLibraryForm</New>
+</FormTemplates>
 </file>
 
 <file path=customXml/item2.xml><?xml version="1.0" encoding="utf-8"?>
@@ -3166,21 +3405,20 @@
 </file>
 
 <file path=customXml/item3.xml><?xml version="1.0" encoding="utf-8"?>
-<?mso-contentType ?>
-<FormTemplates xmlns="http://schemas.microsoft.com/sharepoint/v3/contenttype/forms">
-  <Display>DocumentLibraryForm</Display>
-  <Edit>DocumentLibraryForm</Edit>
-  <New>DocumentLibraryForm</New>
-</FormTemplates>
+<p:properties xmlns:p="http://schemas.microsoft.com/office/2006/metadata/properties" xmlns:xsi="http://www.w3.org/2001/XMLSchema-instance" xmlns:pc="http://schemas.microsoft.com/office/infopath/2007/PartnerControls">
+  <documentManagement>
+    <TaxCatchAll xmlns="85e30bcc-d76c-4413-8e4d-2dce22fb0743" xsi:nil="true"/>
+    <lcf76f155ced4ddcb4097134ff3c332f xmlns="164883f8-7691-4ecf-b54a-664c0d0edefe">
+      <Terms xmlns="http://schemas.microsoft.com/office/infopath/2007/PartnerControls"/>
+    </lcf76f155ced4ddcb4097134ff3c332f>
+  </documentManagement>
+</p:properties>
 </file>
 
 <file path=customXml/itemProps1.xml><?xml version="1.0" encoding="utf-8"?>
-<ds:datastoreItem xmlns:ds="http://schemas.openxmlformats.org/officeDocument/2006/customXml" ds:itemID="{8542EACB-7939-45C8-99C3-B6897CA7A7EF}">
+<ds:datastoreItem xmlns:ds="http://schemas.openxmlformats.org/officeDocument/2006/customXml" ds:itemID="{1F59EA8B-1FA8-40D2-A8B0-61B9CE1E4579}">
   <ds:schemaRefs>
-    <ds:schemaRef ds:uri="http://schemas.microsoft.com/office/2006/metadata/properties"/>
-    <ds:schemaRef ds:uri="http://schemas.microsoft.com/office/infopath/2007/PartnerControls"/>
-    <ds:schemaRef ds:uri="85e30bcc-d76c-4413-8e4d-2dce22fb0743"/>
-    <ds:schemaRef ds:uri="164883f8-7691-4ecf-b54a-664c0d0edefe"/>
+    <ds:schemaRef ds:uri="http://schemas.microsoft.com/sharepoint/v3/contenttype/forms"/>
   </ds:schemaRefs>
 </ds:datastoreItem>
 </file>
@@ -3205,9 +3443,12 @@
 </file>
 
 <file path=customXml/itemProps3.xml><?xml version="1.0" encoding="utf-8"?>
-<ds:datastoreItem xmlns:ds="http://schemas.openxmlformats.org/officeDocument/2006/customXml" ds:itemID="{1F59EA8B-1FA8-40D2-A8B0-61B9CE1E4579}">
+<ds:datastoreItem xmlns:ds="http://schemas.openxmlformats.org/officeDocument/2006/customXml" ds:itemID="{8542EACB-7939-45C8-99C3-B6897CA7A7EF}">
   <ds:schemaRefs>
-    <ds:schemaRef ds:uri="http://schemas.microsoft.com/sharepoint/v3/contenttype/forms"/>
+    <ds:schemaRef ds:uri="http://schemas.microsoft.com/office/2006/metadata/properties"/>
+    <ds:schemaRef ds:uri="http://schemas.microsoft.com/office/infopath/2007/PartnerControls"/>
+    <ds:schemaRef ds:uri="85e30bcc-d76c-4413-8e4d-2dce22fb0743"/>
+    <ds:schemaRef ds:uri="164883f8-7691-4ecf-b54a-664c0d0edefe"/>
   </ds:schemaRefs>
 </ds:datastoreItem>
 </file>